--- a/多机系统操作文档.docx
+++ b/多机系统操作文档.docx
@@ -219,7 +219,7 @@
                                 <w:sdt>
                                   <w:sdtPr>
                                     <w:rPr>
-                                      <w:rFonts w:asciiTheme="majorHAnsi" w:hAnsiTheme="majorHAnsi" w:hint="eastAsia"/>
+                                      <w:rFonts w:ascii="宋体" w:eastAsia="宋体" w:hAnsi="宋体" w:hint="eastAsia"/>
                                       <w:caps/>
                                       <w:color w:val="44546A" w:themeColor="text2"/>
                                       <w:sz w:val="96"/>
@@ -248,7 +248,7 @@
                                       </w:pPr>
                                       <w:r>
                                         <w:rPr>
-                                          <w:rFonts w:asciiTheme="majorHAnsi" w:hAnsiTheme="majorHAnsi" w:hint="eastAsia"/>
+                                          <w:rFonts w:ascii="宋体" w:eastAsia="宋体" w:hAnsi="宋体" w:hint="eastAsia"/>
                                           <w:caps/>
                                           <w:color w:val="44546A" w:themeColor="text2"/>
                                           <w:sz w:val="96"/>
@@ -258,7 +258,7 @@
                                       </w:r>
                                       <w:r>
                                         <w:rPr>
-                                          <w:rFonts w:asciiTheme="majorHAnsi" w:hAnsiTheme="majorHAnsi" w:hint="eastAsia"/>
+                                          <w:rFonts w:ascii="宋体" w:eastAsia="宋体" w:hAnsi="宋体" w:hint="eastAsia"/>
                                           <w:caps/>
                                           <w:color w:val="44546A" w:themeColor="text2"/>
                                           <w:sz w:val="96"/>
@@ -268,7 +268,7 @@
                                       </w:r>
                                       <w:r>
                                         <w:rPr>
-                                          <w:rFonts w:asciiTheme="majorHAnsi" w:hAnsiTheme="majorHAnsi" w:hint="eastAsia"/>
+                                          <w:rFonts w:ascii="宋体" w:eastAsia="宋体" w:hAnsi="宋体" w:hint="eastAsia"/>
                                           <w:caps/>
                                           <w:color w:val="44546A" w:themeColor="text2"/>
                                           <w:sz w:val="96"/>
@@ -319,7 +319,7 @@
                           <w:sdt>
                             <w:sdtPr>
                               <w:rPr>
-                                <w:rFonts w:asciiTheme="majorHAnsi" w:hAnsiTheme="majorHAnsi" w:hint="eastAsia"/>
+                                <w:rFonts w:ascii="宋体" w:eastAsia="宋体" w:hAnsi="宋体" w:hint="eastAsia"/>
                                 <w:caps/>
                                 <w:color w:val="44546A" w:themeColor="text2"/>
                                 <w:sz w:val="96"/>
@@ -348,7 +348,7 @@
                                 </w:pPr>
                                 <w:r>
                                   <w:rPr>
-                                    <w:rFonts w:asciiTheme="majorHAnsi" w:hAnsiTheme="majorHAnsi" w:hint="eastAsia"/>
+                                    <w:rFonts w:ascii="宋体" w:eastAsia="宋体" w:hAnsi="宋体" w:hint="eastAsia"/>
                                     <w:caps/>
                                     <w:color w:val="44546A" w:themeColor="text2"/>
                                     <w:sz w:val="96"/>
@@ -358,7 +358,7 @@
                                 </w:r>
                                 <w:r>
                                   <w:rPr>
-                                    <w:rFonts w:asciiTheme="majorHAnsi" w:hAnsiTheme="majorHAnsi" w:hint="eastAsia"/>
+                                    <w:rFonts w:ascii="宋体" w:eastAsia="宋体" w:hAnsi="宋体" w:hint="eastAsia"/>
                                     <w:caps/>
                                     <w:color w:val="44546A" w:themeColor="text2"/>
                                     <w:sz w:val="96"/>
@@ -368,7 +368,7 @@
                                 </w:r>
                                 <w:r>
                                   <w:rPr>
-                                    <w:rFonts w:asciiTheme="majorHAnsi" w:hAnsiTheme="majorHAnsi" w:hint="eastAsia"/>
+                                    <w:rFonts w:ascii="宋体" w:eastAsia="宋体" w:hAnsi="宋体" w:hint="eastAsia"/>
                                     <w:caps/>
                                     <w:color w:val="44546A" w:themeColor="text2"/>
                                     <w:sz w:val="96"/>
@@ -586,6 +586,7 @@
                                 <w:sdt>
                                   <w:sdtPr>
                                     <w:rPr>
+                                      <w:rFonts w:ascii="宋体" w:eastAsia="宋体" w:hAnsi="宋体"/>
                                       <w:color w:val="44546A" w:themeColor="text2"/>
                                       <w:spacing w:val="10"/>
                                       <w:sz w:val="36"/>
@@ -606,6 +607,7 @@
                                         <w:spacing w:after="240"/>
                                         <w:jc w:val="right"/>
                                         <w:rPr>
+                                          <w:rFonts w:ascii="宋体" w:eastAsia="宋体" w:hAnsi="宋体"/>
                                           <w:color w:val="44546A" w:themeColor="text2"/>
                                           <w:spacing w:val="10"/>
                                           <w:sz w:val="36"/>
@@ -614,6 +616,7 @@
                                       </w:pPr>
                                       <w:r>
                                         <w:rPr>
+                                          <w:rFonts w:ascii="宋体" w:eastAsia="宋体" w:hAnsi="宋体"/>
                                           <w:color w:val="44546A" w:themeColor="text2"/>
                                           <w:spacing w:val="10"/>
                                           <w:sz w:val="36"/>
@@ -629,6 +632,7 @@
                                     <w:pStyle w:val="a3"/>
                                     <w:jc w:val="right"/>
                                     <w:rPr>
+                                      <w:rFonts w:ascii="宋体" w:eastAsia="宋体" w:hAnsi="宋体"/>
                                       <w:color w:val="44546A" w:themeColor="text2"/>
                                       <w:spacing w:val="10"/>
                                       <w:sz w:val="28"/>
@@ -637,6 +641,7 @@
                                   </w:pPr>
                                   <w:r>
                                     <w:rPr>
+                                      <w:rFonts w:ascii="宋体" w:eastAsia="宋体" w:hAnsi="宋体"/>
                                       <w:color w:val="44546A" w:themeColor="text2"/>
                                       <w:spacing w:val="10"/>
                                       <w:sz w:val="28"/>
@@ -646,7 +651,7 @@
                                   </w:r>
                                   <w:r>
                                     <w:rPr>
-                                      <w:rFonts w:hint="eastAsia"/>
+                                      <w:rFonts w:ascii="宋体" w:eastAsia="宋体" w:hAnsi="宋体" w:hint="eastAsia"/>
                                       <w:color w:val="44546A" w:themeColor="text2"/>
                                       <w:spacing w:val="10"/>
                                       <w:sz w:val="28"/>
@@ -656,6 +661,7 @@
                                   </w:r>
                                   <w:r>
                                     <w:rPr>
+                                      <w:rFonts w:ascii="宋体" w:eastAsia="宋体" w:hAnsi="宋体"/>
                                       <w:color w:val="44546A" w:themeColor="text2"/>
                                       <w:spacing w:val="10"/>
                                       <w:sz w:val="28"/>
@@ -700,6 +706,7 @@
                           <w:sdt>
                             <w:sdtPr>
                               <w:rPr>
+                                <w:rFonts w:ascii="宋体" w:eastAsia="宋体" w:hAnsi="宋体"/>
                                 <w:color w:val="44546A" w:themeColor="text2"/>
                                 <w:spacing w:val="10"/>
                                 <w:sz w:val="36"/>
@@ -712,6 +719,7 @@
                               <w15:appearance w15:val="hidden"/>
                               <w:text/>
                             </w:sdtPr>
+                            <w:sdtEndPr/>
                             <w:sdtContent>
                               <w:p>
                                 <w:pPr>
@@ -719,6 +727,7 @@
                                   <w:spacing w:after="240"/>
                                   <w:jc w:val="right"/>
                                   <w:rPr>
+                                    <w:rFonts w:ascii="宋体" w:eastAsia="宋体" w:hAnsi="宋体"/>
                                     <w:color w:val="44546A" w:themeColor="text2"/>
                                     <w:spacing w:val="10"/>
                                     <w:sz w:val="36"/>
@@ -727,6 +736,7 @@
                                 </w:pPr>
                                 <w:r>
                                   <w:rPr>
+                                    <w:rFonts w:ascii="宋体" w:eastAsia="宋体" w:hAnsi="宋体"/>
                                     <w:color w:val="44546A" w:themeColor="text2"/>
                                     <w:spacing w:val="10"/>
                                     <w:sz w:val="36"/>
@@ -742,6 +752,7 @@
                               <w:pStyle w:val="a3"/>
                               <w:jc w:val="right"/>
                               <w:rPr>
+                                <w:rFonts w:ascii="宋体" w:eastAsia="宋体" w:hAnsi="宋体"/>
                                 <w:color w:val="44546A" w:themeColor="text2"/>
                                 <w:spacing w:val="10"/>
                                 <w:sz w:val="28"/>
@@ -750,6 +761,7 @@
                             </w:pPr>
                             <w:r>
                               <w:rPr>
+                                <w:rFonts w:ascii="宋体" w:eastAsia="宋体" w:hAnsi="宋体"/>
                                 <w:color w:val="44546A" w:themeColor="text2"/>
                                 <w:spacing w:val="10"/>
                                 <w:sz w:val="28"/>
@@ -759,7 +771,7 @@
                             </w:r>
                             <w:r>
                               <w:rPr>
-                                <w:rFonts w:hint="eastAsia"/>
+                                <w:rFonts w:ascii="宋体" w:eastAsia="宋体" w:hAnsi="宋体" w:hint="eastAsia"/>
                                 <w:color w:val="44546A" w:themeColor="text2"/>
                                 <w:spacing w:val="10"/>
                                 <w:sz w:val="28"/>
@@ -769,6 +781,7 @@
                             </w:r>
                             <w:r>
                               <w:rPr>
+                                <w:rFonts w:ascii="宋体" w:eastAsia="宋体" w:hAnsi="宋体"/>
                                 <w:color w:val="44546A" w:themeColor="text2"/>
                                 <w:spacing w:val="10"/>
                                 <w:sz w:val="28"/>
@@ -870,6 +883,7 @@
     <w:p>
       <w:pPr>
         <w:widowControl/>
+        <w:spacing w:line="360" w:lineRule="auto"/>
         <w:jc w:val="left"/>
         <w:rPr>
           <w:rFonts w:ascii="Times New Roman" w:hAnsi="Times New Roman" w:cs="Times New Roman"/>
@@ -891,8 +905,9 @@
         <w:pStyle w:val="a5"/>
         <w:numPr>
           <w:ilvl w:val="0"/>
-          <w:numId w:val="1"/>
+          <w:numId w:val="2"/>
         </w:numPr>
+        <w:spacing w:line="360" w:lineRule="auto"/>
         <w:ind w:firstLineChars="0"/>
         <w:jc w:val="left"/>
         <w:rPr>
@@ -910,17 +925,260 @@
           <w:szCs w:val="28"/>
         </w:rPr>
         <w:lastRenderedPageBreak/>
-        <w:t>实验内容及</w:t>
-      </w:r>
-      <w:r>
-        <w:rPr>
-          <w:rFonts w:ascii="Times New Roman" w:eastAsia="宋体" w:hAnsi="Times New Roman" w:cs="Times New Roman" w:hint="eastAsia"/>
+        <w:t>概述</w:t>
+      </w:r>
+    </w:p>
+    <w:p>
+      <w:pPr>
+        <w:widowControl/>
+        <w:spacing w:line="360" w:lineRule="auto"/>
+        <w:ind w:firstLineChars="200" w:firstLine="480"/>
+        <w:jc w:val="left"/>
+        <w:rPr>
+          <w:rFonts w:ascii="Times New Roman" w:hAnsi="Times New Roman" w:cs="Times New Roman" w:hint="eastAsia"/>
+        </w:rPr>
+      </w:pPr>
+      <w:r>
+        <w:rPr>
+          <w:rFonts w:ascii="Times New Roman" w:eastAsia="宋体" w:hAnsi="Times New Roman" w:cs="Times New Roman"/>
+        </w:rPr>
+        <w:t>本系统基于设计文档开发，利用</w:t>
+      </w:r>
+      <w:r>
+        <w:rPr>
+          <w:rFonts w:ascii="Times New Roman" w:eastAsia="宋体" w:hAnsi="Times New Roman" w:cs="Times New Roman"/>
+        </w:rPr>
+        <w:t>Java</w:t>
+      </w:r>
+      <w:r>
+        <w:rPr>
+          <w:rFonts w:ascii="Times New Roman" w:eastAsia="宋体" w:hAnsi="Times New Roman" w:cs="Times New Roman"/>
+        </w:rPr>
+        <w:t>作为主要编程代码，其中源代码可在我的</w:t>
+      </w:r>
+      <w:r>
+        <w:rPr>
+          <w:rFonts w:ascii="Times New Roman" w:eastAsia="宋体" w:hAnsi="Times New Roman" w:cs="Times New Roman"/>
+        </w:rPr>
+        <w:t>GitHub</w:t>
+      </w:r>
+      <w:r>
+        <w:rPr>
+          <w:rFonts w:ascii="Times New Roman" w:eastAsia="宋体" w:hAnsi="Times New Roman" w:cs="Times New Roman"/>
+        </w:rPr>
+        <w:t>上</w:t>
+      </w:r>
+      <w:r>
+        <w:rPr>
+          <w:rFonts w:ascii="Times New Roman" w:eastAsia="宋体" w:hAnsi="Times New Roman" w:cs="Times New Roman" w:hint="eastAsia"/>
+        </w:rPr>
+        <w:t>查看</w:t>
+      </w:r>
+      <w:r>
+        <w:rPr>
+          <w:rFonts w:ascii="Times New Roman" w:eastAsia="宋体" w:hAnsi="Times New Roman" w:cs="Times New Roman"/>
+        </w:rPr>
+        <w:t>（</w:t>
+      </w:r>
+      <w:hyperlink r:id="rId6" w:history="1">
+        <w:r>
+          <w:rPr>
+            <w:rStyle w:val="a6"/>
+            <w:rFonts w:ascii="Times New Roman" w:hAnsi="Times New Roman" w:cs="Times New Roman"/>
+          </w:rPr>
+          <w:t>https://github.com/pengxl1999/Assignment</w:t>
+        </w:r>
+      </w:hyperlink>
+      <w:r>
+        <w:rPr>
+          <w:rFonts w:ascii="宋体" w:eastAsia="宋体" w:hAnsi="宋体" w:cs="Times New Roman"/>
+        </w:rPr>
+        <w:t>）</w:t>
+      </w:r>
+      <w:r>
+        <w:rPr>
+          <w:rFonts w:ascii="Times New Roman" w:eastAsia="宋体" w:hAnsi="Times New Roman" w:cs="Times New Roman" w:hint="eastAsia"/>
+        </w:rPr>
+        <w:t>，方便教师检查。</w:t>
+      </w:r>
+      <w:r>
+        <w:rPr>
+          <w:rFonts w:ascii="Times New Roman" w:eastAsia="宋体" w:hAnsi="Times New Roman" w:cs="Times New Roman" w:hint="eastAsia"/>
+        </w:rPr>
+        <w:t>我所用的实验环境是</w:t>
+      </w:r>
+      <w:r>
+        <w:rPr>
+          <w:rFonts w:ascii="Times New Roman" w:eastAsia="宋体" w:hAnsi="Times New Roman" w:cs="Times New Roman" w:hint="eastAsia"/>
+        </w:rPr>
+        <w:t>Mac</w:t>
+      </w:r>
+      <w:r>
+        <w:rPr>
+          <w:rFonts w:ascii="Times New Roman" w:eastAsia="宋体" w:hAnsi="Times New Roman" w:cs="Times New Roman"/>
+        </w:rPr>
+        <w:t xml:space="preserve"> </w:t>
+      </w:r>
+      <w:r>
+        <w:rPr>
+          <w:rFonts w:ascii="Times New Roman" w:eastAsia="宋体" w:hAnsi="Times New Roman" w:cs="Times New Roman" w:hint="eastAsia"/>
+        </w:rPr>
+        <w:t>Mini</w:t>
+      </w:r>
+      <w:r>
+        <w:rPr>
+          <w:rFonts w:ascii="Times New Roman" w:eastAsia="宋体" w:hAnsi="Times New Roman" w:cs="Times New Roman"/>
+        </w:rPr>
+        <w:t xml:space="preserve"> @ Intel Core i7</w:t>
+      </w:r>
+      <w:r>
+        <w:rPr>
+          <w:rFonts w:ascii="Times New Roman" w:eastAsia="宋体" w:hAnsi="Times New Roman" w:cs="Times New Roman" w:hint="eastAsia"/>
+        </w:rPr>
+        <w:t>和小米</w:t>
+      </w:r>
+      <w:r>
+        <w:rPr>
+          <w:rFonts w:ascii="Times New Roman" w:eastAsia="宋体" w:hAnsi="Times New Roman" w:cs="Times New Roman" w:hint="eastAsia"/>
+        </w:rPr>
+        <w:t>8</w:t>
+      </w:r>
+      <w:r>
+        <w:rPr>
+          <w:rFonts w:ascii="Times New Roman" w:eastAsia="宋体" w:hAnsi="Times New Roman" w:cs="Times New Roman"/>
+        </w:rPr>
+        <w:t xml:space="preserve"> @ </w:t>
+      </w:r>
+      <w:r>
+        <w:rPr>
+          <w:rFonts w:ascii="Times New Roman" w:eastAsia="宋体" w:hAnsi="Times New Roman" w:cs="Times New Roman" w:hint="eastAsia"/>
+        </w:rPr>
+        <w:t>骁龙</w:t>
+      </w:r>
+      <w:r>
+        <w:rPr>
+          <w:rFonts w:ascii="Times New Roman" w:eastAsia="宋体" w:hAnsi="Times New Roman" w:cs="Times New Roman" w:hint="eastAsia"/>
+        </w:rPr>
+        <w:t>8</w:t>
+      </w:r>
+      <w:r>
+        <w:rPr>
+          <w:rFonts w:ascii="Times New Roman" w:eastAsia="宋体" w:hAnsi="Times New Roman" w:cs="Times New Roman"/>
+        </w:rPr>
+        <w:t>45</w:t>
+      </w:r>
+      <w:r>
+        <w:rPr>
+          <w:rFonts w:ascii="Times New Roman" w:eastAsia="宋体" w:hAnsi="Times New Roman" w:cs="Times New Roman" w:hint="eastAsia"/>
+        </w:rPr>
+        <w:t>。</w:t>
+      </w:r>
+    </w:p>
+    <w:p>
+      <w:pPr>
+        <w:spacing w:line="360" w:lineRule="auto"/>
+        <w:ind w:firstLineChars="200" w:firstLine="480"/>
+        <w:jc w:val="left"/>
+        <w:rPr>
+          <w:rFonts w:ascii="Times New Roman" w:eastAsia="宋体" w:hAnsi="Times New Roman" w:cs="Times New Roman"/>
+        </w:rPr>
+      </w:pPr>
+      <w:r>
+        <w:rPr>
+          <w:rFonts w:ascii="Times New Roman" w:eastAsia="宋体" w:hAnsi="Times New Roman" w:cs="Times New Roman" w:hint="eastAsia"/>
+        </w:rPr>
+        <w:t>该系统由三部分软件组成，服务器端、处理机端以及用户端。本系统为方便演示，服务器端集成了查看运行信息的功能，在</w:t>
+      </w:r>
+      <w:r>
+        <w:rPr>
+          <w:rFonts w:ascii="Times New Roman" w:eastAsia="宋体" w:hAnsi="Times New Roman" w:cs="Times New Roman" w:hint="eastAsia"/>
+        </w:rPr>
+        <w:t>Android</w:t>
+      </w:r>
+      <w:r>
+        <w:rPr>
+          <w:rFonts w:ascii="Times New Roman" w:eastAsia="宋体" w:hAnsi="Times New Roman" w:cs="Times New Roman" w:hint="eastAsia"/>
+        </w:rPr>
+        <w:t>手机端，既实现了处理机的运算功能，同时实现了增加新任务的功能</w:t>
+      </w:r>
+      <w:r>
+        <w:rPr>
+          <w:rFonts w:ascii="Times New Roman" w:eastAsia="宋体" w:hAnsi="Times New Roman" w:cs="Times New Roman" w:hint="eastAsia"/>
+        </w:rPr>
+        <w:t>。</w:t>
+      </w:r>
+    </w:p>
+    <w:p>
+      <w:pPr>
+        <w:spacing w:line="360" w:lineRule="auto"/>
+        <w:ind w:firstLineChars="200" w:firstLine="480"/>
+        <w:jc w:val="left"/>
+        <w:rPr>
+          <w:rFonts w:ascii="Times New Roman" w:eastAsia="宋体" w:hAnsi="Times New Roman" w:cs="Times New Roman" w:hint="eastAsia"/>
+        </w:rPr>
+      </w:pPr>
+      <w:r>
+        <w:rPr>
+          <w:rFonts w:ascii="Times New Roman" w:eastAsia="宋体" w:hAnsi="Times New Roman" w:cs="Times New Roman" w:hint="eastAsia"/>
+        </w:rPr>
+        <w:t>在设计文档中已经说明了任务只包含三种类型的原因，本文档不再多加说明。如没有特殊声明，此系统中所使用的各类参数，除高精度加法所使用的数字是</w:t>
+      </w:r>
+      <w:r>
+        <w:rPr>
+          <w:rFonts w:ascii="Times New Roman" w:eastAsia="宋体" w:hAnsi="Times New Roman" w:cs="Times New Roman" w:hint="eastAsia"/>
+        </w:rPr>
+        <w:t>String</w:t>
+      </w:r>
+      <w:r>
+        <w:rPr>
+          <w:rFonts w:ascii="Times New Roman" w:eastAsia="宋体" w:hAnsi="Times New Roman" w:cs="Times New Roman" w:hint="eastAsia"/>
+        </w:rPr>
+        <w:t>类型外，其他参数均为</w:t>
+      </w:r>
+      <w:proofErr w:type="spellStart"/>
+      <w:r>
+        <w:rPr>
+          <w:rFonts w:ascii="Times New Roman" w:eastAsia="宋体" w:hAnsi="Times New Roman" w:cs="Times New Roman" w:hint="eastAsia"/>
+        </w:rPr>
+        <w:t>int</w:t>
+      </w:r>
+      <w:proofErr w:type="spellEnd"/>
+      <w:r>
+        <w:rPr>
+          <w:rFonts w:ascii="Times New Roman" w:eastAsia="宋体" w:hAnsi="Times New Roman" w:cs="Times New Roman" w:hint="eastAsia"/>
+        </w:rPr>
+        <w:t>或</w:t>
+      </w:r>
+      <w:r>
+        <w:rPr>
+          <w:rFonts w:ascii="Times New Roman" w:eastAsia="宋体" w:hAnsi="Times New Roman" w:cs="Times New Roman" w:hint="eastAsia"/>
+        </w:rPr>
+        <w:t>Integer</w:t>
+      </w:r>
+      <w:r>
+        <w:rPr>
+          <w:rFonts w:ascii="Times New Roman" w:eastAsia="宋体" w:hAnsi="Times New Roman" w:cs="Times New Roman" w:hint="eastAsia"/>
+        </w:rPr>
+        <w:t>类型。</w:t>
+      </w:r>
+    </w:p>
+    <w:p>
+      <w:pPr>
+        <w:pStyle w:val="a5"/>
+        <w:numPr>
+          <w:ilvl w:val="0"/>
+          <w:numId w:val="2"/>
+        </w:numPr>
+        <w:spacing w:line="360" w:lineRule="auto"/>
+        <w:ind w:firstLineChars="0"/>
+        <w:jc w:val="left"/>
+        <w:rPr>
+          <w:rFonts w:ascii="Times New Roman" w:eastAsia="宋体" w:hAnsi="Times New Roman" w:cs="Times New Roman"/>
           <w:b/>
           <w:sz w:val="28"/>
           <w:szCs w:val="28"/>
         </w:rPr>
-        <w:t>实验</w:t>
-      </w:r>
+      </w:pPr>
       <w:r>
         <w:rPr>
           <w:rFonts w:ascii="Times New Roman" w:eastAsia="宋体" w:hAnsi="Times New Roman" w:cs="Times New Roman"/>
@@ -928,315 +1186,166 @@
           <w:sz w:val="28"/>
           <w:szCs w:val="28"/>
         </w:rPr>
-        <w:t>环境</w:t>
-      </w:r>
-    </w:p>
-    <w:p>
-      <w:pPr>
-        <w:spacing w:beforeLines="50" w:before="163" w:line="360" w:lineRule="auto"/>
-        <w:ind w:firstLineChars="200" w:firstLine="482"/>
-        <w:jc w:val="left"/>
-        <w:rPr>
-          <w:rFonts w:ascii="Times New Roman" w:eastAsia="宋体" w:hAnsi="Times New Roman" w:cs="Times New Roman"/>
-          <w:b/>
-        </w:rPr>
-      </w:pPr>
-      <w:r>
-        <w:rPr>
-          <w:rFonts w:ascii="Times New Roman" w:eastAsia="宋体" w:hAnsi="Times New Roman" w:cs="Times New Roman" w:hint="eastAsia"/>
-          <w:b/>
-        </w:rPr>
-        <w:t>实验内容：</w:t>
-      </w:r>
-    </w:p>
-    <w:p>
-      <w:pPr>
-        <w:spacing w:beforeLines="50" w:before="163" w:line="360" w:lineRule="auto"/>
+        <w:t>服务器端操作说明</w:t>
+      </w:r>
+    </w:p>
+    <w:p>
+      <w:pPr>
+        <w:spacing w:line="360" w:lineRule="auto"/>
         <w:ind w:firstLineChars="200" w:firstLine="480"/>
         <w:jc w:val="left"/>
         <w:rPr>
-          <w:rFonts w:ascii="Times New Roman" w:eastAsia="宋体" w:hAnsi="Times New Roman" w:cs="Times New Roman"/>
-        </w:rPr>
-      </w:pPr>
-      <w:r>
-        <w:rPr>
-          <w:rFonts w:ascii="Times New Roman" w:eastAsia="宋体" w:hAnsi="Times New Roman" w:cs="Times New Roman"/>
-        </w:rPr>
-        <w:t>实验利用两台计算机设备，通过一系列的读写指令，分别测试在单机状态下和多机状态下执行</w:t>
-      </w:r>
-      <w:r>
-        <w:rPr>
-          <w:rFonts w:ascii="Times New Roman" w:eastAsia="宋体" w:hAnsi="Times New Roman" w:cs="Times New Roman" w:hint="eastAsia"/>
-        </w:rPr>
-        <w:t>大量读写操作</w:t>
-      </w:r>
-      <w:r>
-        <w:rPr>
-          <w:rFonts w:ascii="Times New Roman" w:eastAsia="宋体" w:hAnsi="Times New Roman" w:cs="Times New Roman" w:hint="eastAsia"/>
-        </w:rPr>
-        <w:t>（</w:t>
-      </w:r>
-      <w:r>
-        <w:rPr>
-          <w:rFonts w:ascii="Times New Roman" w:eastAsia="宋体" w:hAnsi="Times New Roman" w:cs="Times New Roman" w:hint="eastAsia"/>
-        </w:rPr>
-        <w:t>&gt;</w:t>
-      </w:r>
-      <w:r>
-        <w:rPr>
-          <w:rFonts w:ascii="Times New Roman" w:eastAsia="宋体" w:hAnsi="Times New Roman" w:cs="Times New Roman"/>
-        </w:rPr>
-        <w:t>100000</w:t>
-      </w:r>
-      <w:r>
-        <w:rPr>
-          <w:rFonts w:ascii="Times New Roman" w:eastAsia="宋体" w:hAnsi="Times New Roman" w:cs="Times New Roman" w:hint="eastAsia"/>
-        </w:rPr>
-        <w:t>条指令）</w:t>
-      </w:r>
-      <w:r>
-        <w:rPr>
-          <w:rFonts w:ascii="Times New Roman" w:eastAsia="宋体" w:hAnsi="Times New Roman" w:cs="Times New Roman" w:hint="eastAsia"/>
-        </w:rPr>
-        <w:t>的</w:t>
-      </w:r>
-      <w:r>
-        <w:rPr>
-          <w:rFonts w:ascii="Times New Roman" w:eastAsia="宋体" w:hAnsi="Times New Roman" w:cs="Times New Roman"/>
-        </w:rPr>
-        <w:t>速度，并以可视化的结果显示在屏幕上。</w:t>
-      </w:r>
-    </w:p>
-    <w:p>
-      <w:pPr>
-        <w:spacing w:beforeLines="50" w:before="163" w:line="360" w:lineRule="auto"/>
+          <w:rFonts w:ascii="Times New Roman" w:eastAsia="宋体" w:hAnsi="Times New Roman" w:cs="Times New Roman" w:hint="eastAsia"/>
+        </w:rPr>
+      </w:pPr>
+      <w:r>
+        <w:rPr>
+          <w:rFonts w:ascii="Times New Roman" w:eastAsia="宋体" w:hAnsi="Times New Roman" w:cs="Times New Roman" w:hint="eastAsia"/>
+        </w:rPr>
+        <w:t>界面如下图所示</w:t>
+      </w:r>
+      <w:r>
+        <w:rPr>
+          <w:rFonts w:ascii="Times New Roman" w:eastAsia="宋体" w:hAnsi="Times New Roman" w:cs="Times New Roman" w:hint="eastAsia"/>
+        </w:rPr>
+        <w:t>，当对服务器端代码编译后，自动打开对话框，并开启</w:t>
+      </w:r>
+      <w:proofErr w:type="spellStart"/>
+      <w:r>
+        <w:rPr>
+          <w:rFonts w:ascii="Times New Roman" w:eastAsia="宋体" w:hAnsi="Times New Roman" w:cs="Times New Roman" w:hint="eastAsia"/>
+        </w:rPr>
+        <w:t>ServerSocket</w:t>
+      </w:r>
+      <w:proofErr w:type="spellEnd"/>
+      <w:r>
+        <w:rPr>
+          <w:rFonts w:ascii="Times New Roman" w:eastAsia="宋体" w:hAnsi="Times New Roman" w:cs="Times New Roman" w:hint="eastAsia"/>
+        </w:rPr>
+        <w:t>进行监听。</w:t>
+      </w:r>
+      <w:r>
+        <w:rPr>
+          <w:rFonts w:ascii="Times New Roman" w:eastAsia="宋体" w:hAnsi="Times New Roman" w:cs="Times New Roman" w:hint="eastAsia"/>
+        </w:rPr>
+        <w:t>同时，每隔</w:t>
+      </w:r>
+      <w:r>
+        <w:rPr>
+          <w:rFonts w:ascii="Times New Roman" w:eastAsia="宋体" w:hAnsi="Times New Roman" w:cs="Times New Roman" w:hint="eastAsia"/>
+        </w:rPr>
+        <w:t>1</w:t>
+      </w:r>
+      <w:r>
+        <w:rPr>
+          <w:rFonts w:ascii="Times New Roman" w:eastAsia="宋体" w:hAnsi="Times New Roman" w:cs="Times New Roman" w:hint="eastAsia"/>
+        </w:rPr>
+        <w:t>秒对任务处理结果进行刷新。</w:t>
+      </w:r>
+    </w:p>
+    <w:p>
+      <w:pPr>
+        <w:spacing w:line="360" w:lineRule="auto"/>
         <w:ind w:firstLineChars="200" w:firstLine="480"/>
         <w:jc w:val="left"/>
         <w:rPr>
-          <w:rFonts w:ascii="Times New Roman" w:eastAsia="宋体" w:hAnsi="Times New Roman" w:cs="Times New Roman"/>
-        </w:rPr>
-      </w:pPr>
-      <w:r>
-        <w:rPr>
-          <w:rFonts w:ascii="Times New Roman" w:eastAsia="宋体" w:hAnsi="Times New Roman" w:cs="Times New Roman"/>
-        </w:rPr>
-        <w:t>在本实验中，选取</w:t>
-      </w:r>
-      <w:r>
-        <w:rPr>
-          <w:rFonts w:ascii="Times New Roman" w:eastAsia="宋体" w:hAnsi="Times New Roman" w:cs="Times New Roman" w:hint="eastAsia"/>
-        </w:rPr>
-        <w:t>PC</w:t>
-      </w:r>
-      <w:r>
-        <w:rPr>
-          <w:rFonts w:ascii="Times New Roman" w:eastAsia="宋体" w:hAnsi="Times New Roman" w:cs="Times New Roman"/>
-        </w:rPr>
-        <w:t>和</w:t>
-      </w:r>
-      <w:r>
-        <w:rPr>
-          <w:rFonts w:ascii="Times New Roman" w:eastAsia="宋体" w:hAnsi="Times New Roman" w:cs="Times New Roman" w:hint="eastAsia"/>
-        </w:rPr>
-        <w:t>Android</w:t>
-      </w:r>
-      <w:r>
-        <w:rPr>
-          <w:rFonts w:ascii="Times New Roman" w:eastAsia="宋体" w:hAnsi="Times New Roman" w:cs="Times New Roman" w:hint="eastAsia"/>
-        </w:rPr>
-        <w:t>手机作为两台并行运算计算机，阿里云服务器模拟共享存储器，</w:t>
-      </w:r>
-      <w:r>
-        <w:rPr>
-          <w:rFonts w:ascii="Times New Roman" w:eastAsia="宋体" w:hAnsi="Times New Roman" w:cs="Times New Roman" w:hint="eastAsia"/>
-        </w:rPr>
-        <w:t>互联网作为设备间的互连网络。两台设备</w:t>
-      </w:r>
-      <w:r>
-        <w:rPr>
-          <w:rFonts w:ascii="Times New Roman" w:eastAsia="宋体" w:hAnsi="Times New Roman" w:cs="Times New Roman" w:hint="eastAsia"/>
-        </w:rPr>
-        <w:t>和服务器</w:t>
-      </w:r>
-      <w:r>
-        <w:rPr>
-          <w:rFonts w:ascii="Times New Roman" w:eastAsia="宋体" w:hAnsi="Times New Roman" w:cs="Times New Roman" w:hint="eastAsia"/>
-        </w:rPr>
-        <w:t>都将使用单线程</w:t>
-      </w:r>
-      <w:r>
-        <w:rPr>
-          <w:rFonts w:ascii="Times New Roman" w:eastAsia="宋体" w:hAnsi="Times New Roman" w:cs="Times New Roman" w:hint="eastAsia"/>
-        </w:rPr>
-        <w:t>，以</w:t>
-      </w:r>
-      <w:r>
-        <w:rPr>
-          <w:rFonts w:ascii="Times New Roman" w:eastAsia="宋体" w:hAnsi="Times New Roman" w:cs="Times New Roman" w:hint="eastAsia"/>
-        </w:rPr>
-        <w:t>Java</w:t>
-      </w:r>
-      <w:r>
-        <w:rPr>
-          <w:rFonts w:ascii="Times New Roman" w:eastAsia="宋体" w:hAnsi="Times New Roman" w:cs="Times New Roman" w:hint="eastAsia"/>
-        </w:rPr>
-        <w:t>作为主要语言进行开发。</w:t>
-      </w:r>
-    </w:p>
-    <w:p>
-      <w:pPr>
-        <w:spacing w:beforeLines="50" w:before="163" w:line="360" w:lineRule="auto"/>
-        <w:ind w:firstLineChars="200" w:firstLine="482"/>
-        <w:jc w:val="left"/>
-        <w:rPr>
-          <w:rFonts w:ascii="Times New Roman" w:eastAsia="宋体" w:hAnsi="Times New Roman" w:cs="Times New Roman"/>
-          <w:b/>
-        </w:rPr>
-      </w:pPr>
-      <w:r>
-        <w:rPr>
-          <w:rFonts w:ascii="Times New Roman" w:eastAsia="宋体" w:hAnsi="Times New Roman" w:cs="Times New Roman" w:hint="eastAsia"/>
-          <w:b/>
-        </w:rPr>
-        <w:t>实验</w:t>
-      </w:r>
-      <w:r>
-        <w:rPr>
-          <w:rFonts w:ascii="Times New Roman" w:eastAsia="宋体" w:hAnsi="Times New Roman" w:cs="Times New Roman" w:hint="eastAsia"/>
-          <w:b/>
-        </w:rPr>
-        <w:t>环境：</w:t>
-      </w:r>
-    </w:p>
-    <w:p>
-      <w:pPr>
-        <w:spacing w:beforeLines="50" w:before="163" w:line="360" w:lineRule="auto"/>
+          <w:rFonts w:ascii="Times New Roman" w:eastAsia="宋体" w:hAnsi="Times New Roman" w:cs="Times New Roman" w:hint="eastAsia"/>
+        </w:rPr>
+      </w:pPr>
+      <w:r>
+        <w:rPr>
+          <w:rFonts w:ascii="Times New Roman" w:eastAsia="宋体" w:hAnsi="Times New Roman" w:cs="Times New Roman" w:hint="eastAsia"/>
+        </w:rPr>
+        <w:t>当有</w:t>
+      </w:r>
+      <w:r>
+        <w:rPr>
+          <w:rFonts w:ascii="Times New Roman" w:eastAsia="宋体" w:hAnsi="Times New Roman" w:cs="Times New Roman" w:hint="eastAsia"/>
+        </w:rPr>
+        <w:t>处理机进行连接时，可自动为其分配任务。如果处理机连接错误，没有得到结果，此时将此任务判断超时，会分配给另一台处理机继续进行处理。</w:t>
+      </w:r>
+    </w:p>
+    <w:p>
+      <w:pPr>
+        <w:spacing w:line="360" w:lineRule="auto"/>
         <w:ind w:firstLineChars="200" w:firstLine="480"/>
         <w:jc w:val="left"/>
         <w:rPr>
-          <w:rFonts w:ascii="Times New Roman" w:eastAsia="宋体" w:hAnsi="Times New Roman" w:cs="Times New Roman" w:hint="eastAsia"/>
-        </w:rPr>
-      </w:pPr>
-      <w:r>
-        <w:rPr>
-          <w:rFonts w:ascii="Times New Roman" w:eastAsia="宋体" w:hAnsi="Times New Roman" w:cs="Times New Roman" w:hint="eastAsia"/>
-        </w:rPr>
-        <w:t>PC</w:t>
-      </w:r>
-      <w:r>
-        <w:rPr>
-          <w:rFonts w:ascii="Times New Roman" w:eastAsia="宋体" w:hAnsi="Times New Roman" w:cs="Times New Roman" w:hint="eastAsia"/>
-        </w:rPr>
-        <w:t>：</w:t>
-      </w:r>
-      <w:r>
-        <w:rPr>
-          <w:rFonts w:ascii="Times New Roman" w:eastAsia="宋体" w:hAnsi="Times New Roman" w:cs="Times New Roman" w:hint="eastAsia"/>
-        </w:rPr>
-        <w:t xml:space="preserve">Mac </w:t>
-      </w:r>
-      <w:r>
-        <w:rPr>
-          <w:rFonts w:ascii="Times New Roman" w:eastAsia="宋体" w:hAnsi="Times New Roman" w:cs="Times New Roman"/>
-        </w:rPr>
-        <w:t xml:space="preserve">mini @ 3.2GHz </w:t>
-      </w:r>
-      <w:r>
-        <w:rPr>
-          <w:rFonts w:ascii="Times New Roman" w:eastAsia="宋体" w:hAnsi="Times New Roman" w:cs="Times New Roman" w:hint="eastAsia"/>
-        </w:rPr>
-        <w:t>Intel</w:t>
-      </w:r>
-      <w:r>
-        <w:rPr>
-          <w:rFonts w:ascii="Times New Roman" w:eastAsia="宋体" w:hAnsi="Times New Roman" w:cs="Times New Roman"/>
-        </w:rPr>
-        <w:t xml:space="preserve"> </w:t>
-      </w:r>
-      <w:r>
-        <w:rPr>
-          <w:rFonts w:ascii="Times New Roman" w:eastAsia="宋体" w:hAnsi="Times New Roman" w:cs="Times New Roman" w:hint="eastAsia"/>
-        </w:rPr>
-        <w:t>Core</w:t>
-      </w:r>
-      <w:r>
-        <w:rPr>
-          <w:rFonts w:ascii="Times New Roman" w:eastAsia="宋体" w:hAnsi="Times New Roman" w:cs="Times New Roman"/>
-        </w:rPr>
-        <w:t xml:space="preserve"> </w:t>
-      </w:r>
-      <w:r>
-        <w:rPr>
-          <w:rFonts w:ascii="Times New Roman" w:eastAsia="宋体" w:hAnsi="Times New Roman" w:cs="Times New Roman" w:hint="eastAsia"/>
-        </w:rPr>
-        <w:t>i7</w:t>
-      </w:r>
-    </w:p>
-    <w:p>
-      <w:pPr>
-        <w:spacing w:beforeLines="50" w:before="163" w:line="360" w:lineRule="auto"/>
+          <w:rFonts w:ascii="Times New Roman" w:eastAsia="宋体" w:hAnsi="Times New Roman" w:cs="Times New Roman"/>
+        </w:rPr>
+      </w:pPr>
+      <w:r>
+        <w:rPr>
+          <w:rFonts w:ascii="Times New Roman" w:eastAsia="宋体" w:hAnsi="Times New Roman" w:cs="Times New Roman"/>
+        </w:rPr>
+        <w:drawing>
+          <wp:inline distT="0" distB="0" distL="0" distR="0" wp14:anchorId="3B5A6932" wp14:editId="46E9BA28">
+            <wp:extent cx="5270500" cy="3295015"/>
+            <wp:effectExtent l="0" t="0" r="0" b="0"/>
+            <wp:docPr id="1" name="图片 1"/>
+            <wp:cNvGraphicFramePr>
+              <a:graphicFrameLocks xmlns:a="http://schemas.openxmlformats.org/drawingml/2006/main" noChangeAspect="1"/>
+            </wp:cNvGraphicFramePr>
+            <a:graphic xmlns:a="http://schemas.openxmlformats.org/drawingml/2006/main">
+              <a:graphicData uri="http://schemas.openxmlformats.org/drawingml/2006/picture">
+                <pic:pic xmlns:pic="http://schemas.openxmlformats.org/drawingml/2006/picture">
+                  <pic:nvPicPr>
+                    <pic:cNvPr id="1" name=""/>
+                    <pic:cNvPicPr/>
+                  </pic:nvPicPr>
+                  <pic:blipFill>
+                    <a:blip r:embed="rId7"/>
+                    <a:stretch>
+                      <a:fillRect/>
+                    </a:stretch>
+                  </pic:blipFill>
+                  <pic:spPr>
+                    <a:xfrm>
+                      <a:off x="0" y="0"/>
+                      <a:ext cx="5270500" cy="3295015"/>
+                    </a:xfrm>
+                    <a:prstGeom prst="rect">
+                      <a:avLst/>
+                    </a:prstGeom>
+                  </pic:spPr>
+                </pic:pic>
+              </a:graphicData>
+            </a:graphic>
+          </wp:inline>
+        </w:drawing>
+      </w:r>
+    </w:p>
+    <w:p>
+      <w:pPr>
+        <w:spacing w:line="360" w:lineRule="auto"/>
         <w:ind w:firstLineChars="200" w:firstLine="480"/>
         <w:jc w:val="left"/>
         <w:rPr>
-          <w:rFonts w:ascii="Times New Roman" w:eastAsia="宋体" w:hAnsi="Times New Roman" w:cs="Times New Roman"/>
-        </w:rPr>
-      </w:pPr>
-      <w:r>
-        <w:rPr>
-          <w:rFonts w:ascii="Times New Roman" w:eastAsia="宋体" w:hAnsi="Times New Roman" w:cs="Times New Roman" w:hint="eastAsia"/>
-        </w:rPr>
-        <w:t>A</w:t>
-      </w:r>
-      <w:r>
-        <w:rPr>
-          <w:rFonts w:ascii="Times New Roman" w:eastAsia="宋体" w:hAnsi="Times New Roman" w:cs="Times New Roman"/>
-        </w:rPr>
-        <w:t xml:space="preserve">ndroid: </w:t>
-      </w:r>
-      <w:r>
-        <w:rPr>
-          <w:rFonts w:ascii="Times New Roman" w:eastAsia="宋体" w:hAnsi="Times New Roman" w:cs="Times New Roman" w:hint="eastAsia"/>
-        </w:rPr>
-        <w:t>小米</w:t>
-      </w:r>
-      <w:r>
-        <w:rPr>
-          <w:rFonts w:ascii="Times New Roman" w:eastAsia="宋体" w:hAnsi="Times New Roman" w:cs="Times New Roman"/>
-        </w:rPr>
-        <w:t xml:space="preserve">8 @ 2.8GHz </w:t>
-      </w:r>
-      <w:r>
-        <w:rPr>
-          <w:rFonts w:ascii="Times New Roman" w:eastAsia="宋体" w:hAnsi="Times New Roman" w:cs="Times New Roman" w:hint="eastAsia"/>
-        </w:rPr>
-        <w:t>高通骁龙</w:t>
-      </w:r>
-      <w:r>
-        <w:rPr>
-          <w:rFonts w:ascii="Times New Roman" w:eastAsia="宋体" w:hAnsi="Times New Roman" w:cs="Times New Roman" w:hint="eastAsia"/>
-        </w:rPr>
-        <w:t>8</w:t>
-      </w:r>
-      <w:r>
-        <w:rPr>
-          <w:rFonts w:ascii="Times New Roman" w:eastAsia="宋体" w:hAnsi="Times New Roman" w:cs="Times New Roman"/>
-        </w:rPr>
-        <w:t>45</w:t>
-      </w:r>
-      <w:bookmarkStart w:id="0" w:name="_GoBack"/>
-      <w:bookmarkEnd w:id="0"/>
+          <w:rFonts w:ascii="Times New Roman" w:eastAsia="宋体" w:hAnsi="Times New Roman" w:cs="Times New Roman" w:hint="eastAsia"/>
+        </w:rPr>
+      </w:pPr>
+    </w:p>
+    <w:p>
+      <w:pPr>
+        <w:spacing w:line="360" w:lineRule="auto"/>
+        <w:jc w:val="left"/>
+        <w:rPr>
+          <w:rFonts w:ascii="Times New Roman" w:eastAsia="宋体" w:hAnsi="Times New Roman" w:cs="Times New Roman" w:hint="eastAsia"/>
+        </w:rPr>
+      </w:pPr>
     </w:p>
     <w:p>
       <w:pPr>
         <w:pStyle w:val="a5"/>
         <w:numPr>
           <w:ilvl w:val="0"/>
-          <w:numId w:val="1"/>
+          <w:numId w:val="2"/>
         </w:numPr>
+        <w:spacing w:line="360" w:lineRule="auto"/>
         <w:ind w:firstLineChars="0"/>
         <w:jc w:val="left"/>
         <w:rPr>
-          <w:rFonts w:ascii="宋体" w:eastAsia="宋体" w:hAnsi="宋体" w:cs="Times New Roman"/>
+          <w:rFonts w:ascii="Times New Roman" w:eastAsia="宋体" w:hAnsi="Times New Roman" w:cs="Times New Roman"/>
           <w:b/>
           <w:sz w:val="28"/>
           <w:szCs w:val="28"/>
@@ -1244,41 +1353,757 @@
       </w:pPr>
       <w:r>
         <w:rPr>
-          <w:rFonts w:ascii="宋体" w:eastAsia="宋体" w:hAnsi="宋体" w:cs="Times New Roman" w:hint="eastAsia"/>
+          <w:rFonts w:ascii="Times New Roman" w:eastAsia="宋体" w:hAnsi="Times New Roman" w:cs="Times New Roman"/>
           <w:b/>
           <w:sz w:val="28"/>
           <w:szCs w:val="28"/>
         </w:rPr>
-        <w:t>实验步骤</w:t>
-      </w:r>
-    </w:p>
-    <w:p>
-      <w:pPr>
-        <w:pStyle w:val="a5"/>
-        <w:ind w:left="720" w:firstLineChars="0" w:firstLine="0"/>
-        <w:jc w:val="left"/>
-        <w:rPr>
-          <w:rFonts w:ascii="宋体" w:eastAsia="宋体" w:hAnsi="宋体" w:cs="Times New Roman" w:hint="eastAsia"/>
+        <w:lastRenderedPageBreak/>
+        <w:t>处理</w:t>
+      </w:r>
+      <w:r>
+        <w:rPr>
+          <w:rFonts w:ascii="Times New Roman" w:eastAsia="宋体" w:hAnsi="Times New Roman" w:cs="Times New Roman" w:hint="eastAsia"/>
           <w:b/>
           <w:sz w:val="28"/>
           <w:szCs w:val="28"/>
         </w:rPr>
-      </w:pPr>
+        <w:t>机</w:t>
+      </w:r>
+      <w:r>
+        <w:rPr>
+          <w:rFonts w:ascii="Times New Roman" w:eastAsia="宋体" w:hAnsi="Times New Roman" w:cs="Times New Roman"/>
+          <w:b/>
+          <w:sz w:val="28"/>
+          <w:szCs w:val="28"/>
+        </w:rPr>
+        <w:t>端操作说明</w:t>
+      </w:r>
+    </w:p>
+    <w:p>
+      <w:pPr>
+        <w:spacing w:line="360" w:lineRule="auto"/>
+        <w:ind w:firstLineChars="200" w:firstLine="480"/>
+        <w:jc w:val="left"/>
+        <w:rPr>
+          <w:rFonts w:ascii="Times New Roman" w:eastAsia="宋体" w:hAnsi="Times New Roman" w:cs="Times New Roman"/>
+        </w:rPr>
+      </w:pPr>
+      <w:r>
+        <w:rPr>
+          <w:rFonts w:ascii="Times New Roman" w:eastAsia="宋体" w:hAnsi="Times New Roman" w:cs="Times New Roman" w:hint="eastAsia"/>
+        </w:rPr>
+        <w:t>处理机端编译完成后，界面如下图所示：</w:t>
+      </w:r>
+    </w:p>
+    <w:p>
+      <w:pPr>
+        <w:spacing w:line="360" w:lineRule="auto"/>
+        <w:ind w:left="720"/>
+        <w:jc w:val="left"/>
+        <w:rPr>
+          <w:rFonts w:ascii="Times New Roman" w:eastAsia="宋体" w:hAnsi="Times New Roman" w:cs="Times New Roman"/>
+        </w:rPr>
+      </w:pPr>
+      <w:r>
+        <w:rPr>
+          <w:rFonts w:ascii="Times New Roman" w:eastAsia="宋体" w:hAnsi="Times New Roman" w:cs="Times New Roman"/>
+          <w:b/>
+          <w:sz w:val="28"/>
+          <w:szCs w:val="28"/>
+        </w:rPr>
+        <w:drawing>
+          <wp:inline distT="0" distB="0" distL="0" distR="0" wp14:anchorId="1F065571" wp14:editId="51088925">
+            <wp:extent cx="3008007" cy="2269067"/>
+            <wp:effectExtent l="0" t="0" r="1905" b="4445"/>
+            <wp:docPr id="3" name="图片 3"/>
+            <wp:cNvGraphicFramePr>
+              <a:graphicFrameLocks xmlns:a="http://schemas.openxmlformats.org/drawingml/2006/main" noChangeAspect="1"/>
+            </wp:cNvGraphicFramePr>
+            <a:graphic xmlns:a="http://schemas.openxmlformats.org/drawingml/2006/main">
+              <a:graphicData uri="http://schemas.openxmlformats.org/drawingml/2006/picture">
+                <pic:pic xmlns:pic="http://schemas.openxmlformats.org/drawingml/2006/picture">
+                  <pic:nvPicPr>
+                    <pic:cNvPr id="1" name=""/>
+                    <pic:cNvPicPr/>
+                  </pic:nvPicPr>
+                  <pic:blipFill>
+                    <a:blip r:embed="rId8"/>
+                    <a:stretch>
+                      <a:fillRect/>
+                    </a:stretch>
+                  </pic:blipFill>
+                  <pic:spPr>
+                    <a:xfrm>
+                      <a:off x="0" y="0"/>
+                      <a:ext cx="3148947" cy="2375384"/>
+                    </a:xfrm>
+                    <a:prstGeom prst="rect">
+                      <a:avLst/>
+                    </a:prstGeom>
+                  </pic:spPr>
+                </pic:pic>
+              </a:graphicData>
+            </a:graphic>
+          </wp:inline>
+        </w:drawing>
+      </w:r>
+    </w:p>
+    <w:p>
+      <w:pPr>
+        <w:spacing w:line="360" w:lineRule="auto"/>
+        <w:ind w:left="720"/>
+        <w:jc w:val="left"/>
+        <w:rPr>
+          <w:rFonts w:ascii="Times New Roman" w:eastAsia="宋体" w:hAnsi="Times New Roman" w:cs="Times New Roman"/>
+        </w:rPr>
+      </w:pPr>
+    </w:p>
+    <w:p>
+      <w:pPr>
+        <w:spacing w:line="360" w:lineRule="auto"/>
+        <w:ind w:firstLineChars="200" w:firstLine="480"/>
+        <w:jc w:val="left"/>
+        <w:rPr>
+          <w:rFonts w:ascii="Times New Roman" w:eastAsia="宋体" w:hAnsi="Times New Roman" w:cs="Times New Roman"/>
+        </w:rPr>
+      </w:pPr>
+      <w:r>
+        <w:rPr>
+          <w:rFonts w:ascii="Times New Roman" w:eastAsia="宋体" w:hAnsi="Times New Roman" w:cs="Times New Roman" w:hint="eastAsia"/>
+        </w:rPr>
+        <w:t>当点击开始后，会连接到服务器端。一旦有新的任务可以分配，且此处理机处于空闲状态，则为此处理机分配任务。</w:t>
+      </w:r>
+    </w:p>
+    <w:p>
+      <w:pPr>
+        <w:spacing w:line="360" w:lineRule="auto"/>
+        <w:ind w:firstLineChars="200" w:firstLine="480"/>
+        <w:jc w:val="left"/>
+        <w:rPr>
+          <w:rFonts w:ascii="Times New Roman" w:eastAsia="宋体" w:hAnsi="Times New Roman" w:cs="Times New Roman" w:hint="eastAsia"/>
+        </w:rPr>
+      </w:pPr>
+      <w:r>
+        <w:rPr>
+          <w:rFonts w:ascii="Times New Roman" w:eastAsia="宋体" w:hAnsi="Times New Roman" w:cs="Times New Roman" w:hint="eastAsia"/>
+        </w:rPr>
+        <w:t>同时，屏幕中央的进度条显示当前任务的处理进度。</w:t>
+      </w:r>
     </w:p>
     <w:p>
       <w:pPr>
         <w:pStyle w:val="a5"/>
         <w:numPr>
           <w:ilvl w:val="0"/>
-          <w:numId w:val="1"/>
+          <w:numId w:val="2"/>
         </w:numPr>
+        <w:spacing w:line="360" w:lineRule="auto"/>
         <w:ind w:firstLineChars="0"/>
         <w:jc w:val="left"/>
         <w:rPr>
-          <w:rFonts w:ascii="宋体" w:eastAsia="宋体" w:hAnsi="宋体" w:cs="Times New Roman" w:hint="eastAsia"/>
+          <w:rFonts w:ascii="Times New Roman" w:eastAsia="宋体" w:hAnsi="Times New Roman" w:cs="Times New Roman"/>
           <w:b/>
           <w:sz w:val="28"/>
           <w:szCs w:val="28"/>
+        </w:rPr>
+      </w:pPr>
+      <w:r>
+        <w:rPr>
+          <w:rFonts w:ascii="Times New Roman" w:eastAsia="宋体" w:hAnsi="Times New Roman" w:cs="Times New Roman"/>
+          <w:b/>
+          <w:sz w:val="28"/>
+          <w:szCs w:val="28"/>
+        </w:rPr>
+        <w:t>用户端操作说明</w:t>
+      </w:r>
+    </w:p>
+    <w:p>
+      <w:pPr>
+        <w:spacing w:line="360" w:lineRule="auto"/>
+        <w:ind w:firstLineChars="200" w:firstLine="480"/>
+        <w:jc w:val="left"/>
+        <w:rPr>
+          <w:rFonts w:ascii="Times New Roman" w:eastAsia="宋体" w:hAnsi="Times New Roman" w:cs="Times New Roman"/>
+        </w:rPr>
+      </w:pPr>
+      <w:r>
+        <w:rPr>
+          <w:rFonts w:ascii="Times New Roman" w:eastAsia="宋体" w:hAnsi="Times New Roman" w:cs="Times New Roman"/>
+        </w:rPr>
+        <w:t>用户端为和上图类似的</w:t>
+      </w:r>
+      <w:r>
+        <w:rPr>
+          <w:rFonts w:ascii="Times New Roman" w:eastAsia="宋体" w:hAnsi="Times New Roman" w:cs="Times New Roman"/>
+        </w:rPr>
+        <w:t>Java</w:t>
+      </w:r>
+      <w:r>
+        <w:rPr>
+          <w:rFonts w:ascii="Times New Roman" w:eastAsia="宋体" w:hAnsi="Times New Roman" w:cs="Times New Roman"/>
+        </w:rPr>
+        <w:t>的图形用户界面，或者如下图所示的</w:t>
+      </w:r>
+      <w:r>
+        <w:rPr>
+          <w:rFonts w:ascii="Times New Roman" w:eastAsia="宋体" w:hAnsi="Times New Roman" w:cs="Times New Roman" w:hint="eastAsia"/>
+        </w:rPr>
+        <w:t>Android</w:t>
+      </w:r>
+      <w:r>
+        <w:rPr>
+          <w:rFonts w:ascii="Times New Roman" w:eastAsia="宋体" w:hAnsi="Times New Roman" w:cs="Times New Roman" w:hint="eastAsia"/>
+        </w:rPr>
+        <w:t>手机端界面：</w:t>
+      </w:r>
+    </w:p>
+    <w:p>
+      <w:pPr>
+        <w:spacing w:line="360" w:lineRule="auto"/>
+        <w:ind w:firstLineChars="200" w:firstLine="480"/>
+        <w:jc w:val="left"/>
+        <w:rPr>
+          <w:rFonts w:ascii="Times New Roman" w:eastAsia="宋体" w:hAnsi="Times New Roman" w:cs="Times New Roman"/>
+        </w:rPr>
+      </w:pPr>
+      <w:r>
+        <w:rPr>
+          <w:rFonts w:ascii="Times New Roman" w:eastAsia="宋体" w:hAnsi="Times New Roman" w:cs="Times New Roman"/>
+        </w:rPr>
+        <w:drawing>
+          <wp:anchor distT="0" distB="0" distL="114300" distR="114300" simplePos="0" relativeHeight="251663360" behindDoc="0" locked="0" layoutInCell="1" allowOverlap="1" wp14:anchorId="44BD006C">
+            <wp:simplePos x="0" y="0"/>
+            <wp:positionH relativeFrom="column">
+              <wp:posOffset>2946400</wp:posOffset>
+            </wp:positionH>
+            <wp:positionV relativeFrom="paragraph">
+              <wp:posOffset>43180</wp:posOffset>
+            </wp:positionV>
+            <wp:extent cx="1583055" cy="3297555"/>
+            <wp:effectExtent l="12700" t="12700" r="17145" b="17145"/>
+            <wp:wrapSquare wrapText="bothSides"/>
+            <wp:docPr id="5" name="图片 5"/>
+            <wp:cNvGraphicFramePr>
+              <a:graphicFrameLocks xmlns:a="http://schemas.openxmlformats.org/drawingml/2006/main" noChangeAspect="1"/>
+            </wp:cNvGraphicFramePr>
+            <a:graphic xmlns:a="http://schemas.openxmlformats.org/drawingml/2006/main">
+              <a:graphicData uri="http://schemas.openxmlformats.org/drawingml/2006/picture">
+                <pic:pic xmlns:pic="http://schemas.openxmlformats.org/drawingml/2006/picture">
+                  <pic:nvPicPr>
+                    <pic:cNvPr id="1" name=""/>
+                    <pic:cNvPicPr/>
+                  </pic:nvPicPr>
+                  <pic:blipFill>
+                    <a:blip r:embed="rId9" cstate="print">
+                      <a:extLst>
+                        <a:ext uri="{28A0092B-C50C-407E-A947-70E740481C1C}">
+                          <a14:useLocalDpi xmlns:a14="http://schemas.microsoft.com/office/drawing/2010/main" val="0"/>
+                        </a:ext>
+                      </a:extLst>
+                    </a:blip>
+                    <a:stretch>
+                      <a:fillRect/>
+                    </a:stretch>
+                  </pic:blipFill>
+                  <pic:spPr>
+                    <a:xfrm>
+                      <a:off x="0" y="0"/>
+                      <a:ext cx="1583055" cy="3297555"/>
+                    </a:xfrm>
+                    <a:prstGeom prst="rect">
+                      <a:avLst/>
+                    </a:prstGeom>
+                    <a:ln>
+                      <a:solidFill>
+                        <a:schemeClr val="accent1"/>
+                      </a:solidFill>
+                    </a:ln>
+                  </pic:spPr>
+                </pic:pic>
+              </a:graphicData>
+            </a:graphic>
+            <wp14:sizeRelH relativeFrom="page">
+              <wp14:pctWidth>0</wp14:pctWidth>
+            </wp14:sizeRelH>
+            <wp14:sizeRelV relativeFrom="page">
+              <wp14:pctHeight>0</wp14:pctHeight>
+            </wp14:sizeRelV>
+          </wp:anchor>
+        </w:drawing>
+      </w:r>
+      <w:r>
+        <w:rPr>
+          <w:rFonts w:ascii="Times New Roman" w:eastAsia="宋体" w:hAnsi="Times New Roman" w:cs="Times New Roman"/>
+        </w:rPr>
+        <w:drawing>
+          <wp:anchor distT="0" distB="0" distL="114300" distR="114300" simplePos="0" relativeHeight="251662336" behindDoc="0" locked="0" layoutInCell="1" allowOverlap="1" wp14:anchorId="162BB645">
+            <wp:simplePos x="0" y="0"/>
+            <wp:positionH relativeFrom="column">
+              <wp:posOffset>1016000</wp:posOffset>
+            </wp:positionH>
+            <wp:positionV relativeFrom="paragraph">
+              <wp:posOffset>46355</wp:posOffset>
+            </wp:positionV>
+            <wp:extent cx="1583055" cy="3296285"/>
+            <wp:effectExtent l="12700" t="12700" r="17145" b="18415"/>
+            <wp:wrapSquare wrapText="bothSides"/>
+            <wp:docPr id="4" name="图片 4"/>
+            <wp:cNvGraphicFramePr>
+              <a:graphicFrameLocks xmlns:a="http://schemas.openxmlformats.org/drawingml/2006/main" noChangeAspect="1"/>
+            </wp:cNvGraphicFramePr>
+            <a:graphic xmlns:a="http://schemas.openxmlformats.org/drawingml/2006/main">
+              <a:graphicData uri="http://schemas.openxmlformats.org/drawingml/2006/picture">
+                <pic:pic xmlns:pic="http://schemas.openxmlformats.org/drawingml/2006/picture">
+                  <pic:nvPicPr>
+                    <pic:cNvPr id="1" name=""/>
+                    <pic:cNvPicPr/>
+                  </pic:nvPicPr>
+                  <pic:blipFill>
+                    <a:blip r:embed="rId10" cstate="print">
+                      <a:extLst>
+                        <a:ext uri="{28A0092B-C50C-407E-A947-70E740481C1C}">
+                          <a14:useLocalDpi xmlns:a14="http://schemas.microsoft.com/office/drawing/2010/main" val="0"/>
+                        </a:ext>
+                      </a:extLst>
+                    </a:blip>
+                    <a:stretch>
+                      <a:fillRect/>
+                    </a:stretch>
+                  </pic:blipFill>
+                  <pic:spPr>
+                    <a:xfrm>
+                      <a:off x="0" y="0"/>
+                      <a:ext cx="1583055" cy="3296285"/>
+                    </a:xfrm>
+                    <a:prstGeom prst="rect">
+                      <a:avLst/>
+                    </a:prstGeom>
+                    <a:ln>
+                      <a:solidFill>
+                        <a:schemeClr val="accent1"/>
+                      </a:solidFill>
+                    </a:ln>
+                  </pic:spPr>
+                </pic:pic>
+              </a:graphicData>
+            </a:graphic>
+            <wp14:sizeRelH relativeFrom="page">
+              <wp14:pctWidth>0</wp14:pctWidth>
+            </wp14:sizeRelH>
+            <wp14:sizeRelV relativeFrom="page">
+              <wp14:pctHeight>0</wp14:pctHeight>
+            </wp14:sizeRelV>
+          </wp:anchor>
+        </w:drawing>
+      </w:r>
+    </w:p>
+    <w:p>
+      <w:pPr>
+        <w:spacing w:line="360" w:lineRule="auto"/>
+        <w:ind w:firstLineChars="200" w:firstLine="480"/>
+        <w:jc w:val="left"/>
+        <w:rPr>
+          <w:rFonts w:ascii="Times New Roman" w:eastAsia="宋体" w:hAnsi="Times New Roman" w:cs="Times New Roman"/>
+        </w:rPr>
+      </w:pPr>
+    </w:p>
+    <w:p>
+      <w:pPr>
+        <w:spacing w:line="360" w:lineRule="auto"/>
+        <w:ind w:firstLineChars="200" w:firstLine="480"/>
+        <w:jc w:val="left"/>
+        <w:rPr>
+          <w:rFonts w:ascii="Times New Roman" w:eastAsia="宋体" w:hAnsi="Times New Roman" w:cs="Times New Roman"/>
+        </w:rPr>
+      </w:pPr>
+    </w:p>
+    <w:p>
+      <w:pPr>
+        <w:spacing w:line="360" w:lineRule="auto"/>
+        <w:ind w:firstLineChars="200" w:firstLine="480"/>
+        <w:jc w:val="left"/>
+        <w:rPr>
+          <w:rFonts w:ascii="Times New Roman" w:eastAsia="宋体" w:hAnsi="Times New Roman" w:cs="Times New Roman"/>
+        </w:rPr>
+      </w:pPr>
+    </w:p>
+    <w:p>
+      <w:pPr>
+        <w:spacing w:line="360" w:lineRule="auto"/>
+        <w:ind w:firstLineChars="200" w:firstLine="480"/>
+        <w:jc w:val="left"/>
+        <w:rPr>
+          <w:rFonts w:ascii="Times New Roman" w:eastAsia="宋体" w:hAnsi="Times New Roman" w:cs="Times New Roman"/>
+        </w:rPr>
+      </w:pPr>
+    </w:p>
+    <w:p>
+      <w:pPr>
+        <w:spacing w:line="360" w:lineRule="auto"/>
+        <w:ind w:firstLineChars="200" w:firstLine="480"/>
+        <w:jc w:val="left"/>
+        <w:rPr>
+          <w:rFonts w:ascii="Times New Roman" w:eastAsia="宋体" w:hAnsi="Times New Roman" w:cs="Times New Roman"/>
+        </w:rPr>
+      </w:pPr>
+    </w:p>
+    <w:p>
+      <w:pPr>
+        <w:spacing w:line="360" w:lineRule="auto"/>
+        <w:ind w:firstLineChars="200" w:firstLine="480"/>
+        <w:jc w:val="left"/>
+        <w:rPr>
+          <w:rFonts w:ascii="Times New Roman" w:eastAsia="宋体" w:hAnsi="Times New Roman" w:cs="Times New Roman"/>
+        </w:rPr>
+      </w:pPr>
+    </w:p>
+    <w:p>
+      <w:pPr>
+        <w:spacing w:line="360" w:lineRule="auto"/>
+        <w:ind w:firstLineChars="200" w:firstLine="480"/>
+        <w:jc w:val="left"/>
+        <w:rPr>
+          <w:rFonts w:ascii="Times New Roman" w:eastAsia="宋体" w:hAnsi="Times New Roman" w:cs="Times New Roman"/>
+        </w:rPr>
+      </w:pPr>
+    </w:p>
+    <w:p>
+      <w:pPr>
+        <w:spacing w:line="360" w:lineRule="auto"/>
+        <w:ind w:firstLineChars="200" w:firstLine="480"/>
+        <w:jc w:val="left"/>
+        <w:rPr>
+          <w:rFonts w:ascii="Times New Roman" w:eastAsia="宋体" w:hAnsi="Times New Roman" w:cs="Times New Roman"/>
+        </w:rPr>
+      </w:pPr>
+    </w:p>
+    <w:p>
+      <w:pPr>
+        <w:spacing w:line="360" w:lineRule="auto"/>
+        <w:ind w:firstLineChars="200" w:firstLine="480"/>
+        <w:jc w:val="left"/>
+        <w:rPr>
+          <w:rFonts w:ascii="Times New Roman" w:eastAsia="宋体" w:hAnsi="Times New Roman" w:cs="Times New Roman"/>
+        </w:rPr>
+      </w:pPr>
+    </w:p>
+    <w:p>
+      <w:pPr>
+        <w:spacing w:line="360" w:lineRule="auto"/>
+        <w:ind w:firstLineChars="200" w:firstLine="480"/>
+        <w:jc w:val="left"/>
+        <w:rPr>
+          <w:rFonts w:ascii="Times New Roman" w:eastAsia="宋体" w:hAnsi="Times New Roman" w:cs="Times New Roman"/>
+        </w:rPr>
+      </w:pPr>
+    </w:p>
+    <w:p>
+      <w:pPr>
+        <w:spacing w:line="360" w:lineRule="auto"/>
+        <w:ind w:firstLine="480"/>
+        <w:jc w:val="left"/>
+        <w:rPr>
+          <w:rFonts w:ascii="Times New Roman" w:eastAsia="宋体" w:hAnsi="Times New Roman" w:cs="Times New Roman"/>
+        </w:rPr>
+      </w:pPr>
+      <w:r>
+        <w:rPr>
+          <w:rFonts w:ascii="Times New Roman" w:eastAsia="宋体" w:hAnsi="Times New Roman" w:cs="Times New Roman" w:hint="eastAsia"/>
+        </w:rPr>
+        <w:lastRenderedPageBreak/>
+        <w:t>当点击连接</w:t>
+      </w:r>
+      <w:r>
+        <w:rPr>
+          <w:rFonts w:ascii="Times New Roman" w:eastAsia="宋体" w:hAnsi="Times New Roman" w:cs="Times New Roman" w:hint="eastAsia"/>
+        </w:rPr>
+        <w:t>按钮</w:t>
+      </w:r>
+      <w:r>
+        <w:rPr>
+          <w:rFonts w:ascii="Times New Roman" w:eastAsia="宋体" w:hAnsi="Times New Roman" w:cs="Times New Roman" w:hint="eastAsia"/>
+        </w:rPr>
+        <w:t>后，设备开启</w:t>
+      </w:r>
+      <w:r>
+        <w:rPr>
+          <w:rFonts w:ascii="Times New Roman" w:eastAsia="宋体" w:hAnsi="Times New Roman" w:cs="Times New Roman" w:hint="eastAsia"/>
+        </w:rPr>
+        <w:t>socket</w:t>
+      </w:r>
+      <w:r>
+        <w:rPr>
+          <w:rFonts w:ascii="Times New Roman" w:eastAsia="宋体" w:hAnsi="Times New Roman" w:cs="Times New Roman" w:hint="eastAsia"/>
+        </w:rPr>
+        <w:t>连接到服务器。</w:t>
+      </w:r>
+      <w:r>
+        <w:rPr>
+          <w:rFonts w:ascii="Times New Roman" w:eastAsia="宋体" w:hAnsi="Times New Roman" w:cs="Times New Roman" w:hint="eastAsia"/>
+        </w:rPr>
+        <w:t>再点击开始按钮，设备开始接收服务器发来的任务，并进行计算。屏幕中央的进图条显示了当前任务的进度。</w:t>
+      </w:r>
+    </w:p>
+    <w:p>
+      <w:pPr>
+        <w:spacing w:line="360" w:lineRule="auto"/>
+        <w:ind w:firstLine="480"/>
+        <w:jc w:val="left"/>
+        <w:rPr>
+          <w:rFonts w:ascii="Times New Roman" w:eastAsia="宋体" w:hAnsi="Times New Roman" w:cs="Times New Roman"/>
+        </w:rPr>
+      </w:pPr>
+      <w:r>
+        <w:rPr>
+          <w:rFonts w:ascii="Times New Roman" w:eastAsia="宋体" w:hAnsi="Times New Roman" w:cs="Times New Roman" w:hint="eastAsia"/>
+        </w:rPr>
+        <w:t>新任务按钮则可以添加新的任务，点击后会弹出对话框</w:t>
+      </w:r>
+      <w:proofErr w:type="spellStart"/>
+      <w:r>
+        <w:rPr>
+          <w:rFonts w:ascii="Times New Roman" w:eastAsia="宋体" w:hAnsi="Times New Roman" w:cs="Times New Roman" w:hint="eastAsia"/>
+        </w:rPr>
+        <w:t>AlertDialog</w:t>
+      </w:r>
+      <w:proofErr w:type="spellEnd"/>
+      <w:r>
+        <w:rPr>
+          <w:rFonts w:ascii="Times New Roman" w:eastAsia="宋体" w:hAnsi="Times New Roman" w:cs="Times New Roman" w:hint="eastAsia"/>
+        </w:rPr>
+        <w:t>，通过选择和填写参数信息为系统添加新的任务。如下图所示：</w:t>
+      </w:r>
+      <w:bookmarkStart w:id="0" w:name="_GoBack"/>
+      <w:bookmarkEnd w:id="0"/>
+    </w:p>
+    <w:p>
+      <w:pPr>
+        <w:spacing w:line="360" w:lineRule="auto"/>
+        <w:ind w:firstLine="480"/>
+        <w:jc w:val="left"/>
+        <w:rPr>
+          <w:rFonts w:ascii="Times New Roman" w:eastAsia="宋体" w:hAnsi="Times New Roman" w:cs="Times New Roman"/>
+        </w:rPr>
+      </w:pPr>
+      <w:r>
+        <w:rPr>
+          <w:rFonts w:ascii="Times New Roman" w:eastAsia="宋体" w:hAnsi="Times New Roman" w:cs="Times New Roman"/>
+        </w:rPr>
+        <w:drawing>
+          <wp:anchor distT="0" distB="0" distL="114300" distR="114300" simplePos="0" relativeHeight="251665408" behindDoc="0" locked="0" layoutInCell="1" allowOverlap="1" wp14:anchorId="2F2DB718">
+            <wp:simplePos x="0" y="0"/>
+            <wp:positionH relativeFrom="column">
+              <wp:posOffset>2936875</wp:posOffset>
+            </wp:positionH>
+            <wp:positionV relativeFrom="paragraph">
+              <wp:posOffset>128270</wp:posOffset>
+            </wp:positionV>
+            <wp:extent cx="1583055" cy="3297555"/>
+            <wp:effectExtent l="12700" t="12700" r="17145" b="17145"/>
+            <wp:wrapSquare wrapText="bothSides"/>
+            <wp:docPr id="7" name="图片 7"/>
+            <wp:cNvGraphicFramePr>
+              <a:graphicFrameLocks xmlns:a="http://schemas.openxmlformats.org/drawingml/2006/main" noChangeAspect="1"/>
+            </wp:cNvGraphicFramePr>
+            <a:graphic xmlns:a="http://schemas.openxmlformats.org/drawingml/2006/main">
+              <a:graphicData uri="http://schemas.openxmlformats.org/drawingml/2006/picture">
+                <pic:pic xmlns:pic="http://schemas.openxmlformats.org/drawingml/2006/picture">
+                  <pic:nvPicPr>
+                    <pic:cNvPr id="1" name=""/>
+                    <pic:cNvPicPr/>
+                  </pic:nvPicPr>
+                  <pic:blipFill>
+                    <a:blip r:embed="rId11" cstate="print">
+                      <a:extLst>
+                        <a:ext uri="{28A0092B-C50C-407E-A947-70E740481C1C}">
+                          <a14:useLocalDpi xmlns:a14="http://schemas.microsoft.com/office/drawing/2010/main" val="0"/>
+                        </a:ext>
+                      </a:extLst>
+                    </a:blip>
+                    <a:stretch>
+                      <a:fillRect/>
+                    </a:stretch>
+                  </pic:blipFill>
+                  <pic:spPr>
+                    <a:xfrm>
+                      <a:off x="0" y="0"/>
+                      <a:ext cx="1583055" cy="3297555"/>
+                    </a:xfrm>
+                    <a:prstGeom prst="rect">
+                      <a:avLst/>
+                    </a:prstGeom>
+                    <a:ln>
+                      <a:solidFill>
+                        <a:schemeClr val="accent1"/>
+                      </a:solidFill>
+                    </a:ln>
+                  </pic:spPr>
+                </pic:pic>
+              </a:graphicData>
+            </a:graphic>
+            <wp14:sizeRelH relativeFrom="page">
+              <wp14:pctWidth>0</wp14:pctWidth>
+            </wp14:sizeRelH>
+            <wp14:sizeRelV relativeFrom="page">
+              <wp14:pctHeight>0</wp14:pctHeight>
+            </wp14:sizeRelV>
+          </wp:anchor>
+        </w:drawing>
+      </w:r>
+      <w:r>
+        <w:rPr>
+          <w:rFonts w:ascii="Times New Roman" w:eastAsia="宋体" w:hAnsi="Times New Roman" w:cs="Times New Roman"/>
+        </w:rPr>
+        <w:drawing>
+          <wp:anchor distT="0" distB="0" distL="114300" distR="114300" simplePos="0" relativeHeight="251664384" behindDoc="0" locked="0" layoutInCell="1" allowOverlap="1" wp14:anchorId="2CB61762">
+            <wp:simplePos x="0" y="0"/>
+            <wp:positionH relativeFrom="column">
+              <wp:posOffset>1024890</wp:posOffset>
+            </wp:positionH>
+            <wp:positionV relativeFrom="paragraph">
+              <wp:posOffset>126365</wp:posOffset>
+            </wp:positionV>
+            <wp:extent cx="1582420" cy="3297555"/>
+            <wp:effectExtent l="12700" t="12700" r="17780" b="17145"/>
+            <wp:wrapSquare wrapText="bothSides"/>
+            <wp:docPr id="6" name="图片 6"/>
+            <wp:cNvGraphicFramePr>
+              <a:graphicFrameLocks xmlns:a="http://schemas.openxmlformats.org/drawingml/2006/main" noChangeAspect="1"/>
+            </wp:cNvGraphicFramePr>
+            <a:graphic xmlns:a="http://schemas.openxmlformats.org/drawingml/2006/main">
+              <a:graphicData uri="http://schemas.openxmlformats.org/drawingml/2006/picture">
+                <pic:pic xmlns:pic="http://schemas.openxmlformats.org/drawingml/2006/picture">
+                  <pic:nvPicPr>
+                    <pic:cNvPr id="1" name=""/>
+                    <pic:cNvPicPr/>
+                  </pic:nvPicPr>
+                  <pic:blipFill>
+                    <a:blip r:embed="rId12" cstate="print">
+                      <a:extLst>
+                        <a:ext uri="{28A0092B-C50C-407E-A947-70E740481C1C}">
+                          <a14:useLocalDpi xmlns:a14="http://schemas.microsoft.com/office/drawing/2010/main" val="0"/>
+                        </a:ext>
+                      </a:extLst>
+                    </a:blip>
+                    <a:stretch>
+                      <a:fillRect/>
+                    </a:stretch>
+                  </pic:blipFill>
+                  <pic:spPr>
+                    <a:xfrm>
+                      <a:off x="0" y="0"/>
+                      <a:ext cx="1582420" cy="3297555"/>
+                    </a:xfrm>
+                    <a:prstGeom prst="rect">
+                      <a:avLst/>
+                    </a:prstGeom>
+                    <a:ln>
+                      <a:solidFill>
+                        <a:schemeClr val="accent1"/>
+                      </a:solidFill>
+                    </a:ln>
+                  </pic:spPr>
+                </pic:pic>
+              </a:graphicData>
+            </a:graphic>
+            <wp14:sizeRelH relativeFrom="page">
+              <wp14:pctWidth>0</wp14:pctWidth>
+            </wp14:sizeRelH>
+            <wp14:sizeRelV relativeFrom="page">
+              <wp14:pctHeight>0</wp14:pctHeight>
+            </wp14:sizeRelV>
+          </wp:anchor>
+        </w:drawing>
+      </w:r>
+    </w:p>
+    <w:p>
+      <w:pPr>
+        <w:spacing w:line="360" w:lineRule="auto"/>
+        <w:ind w:firstLine="480"/>
+        <w:jc w:val="left"/>
+        <w:rPr>
+          <w:rFonts w:ascii="Times New Roman" w:eastAsia="宋体" w:hAnsi="Times New Roman" w:cs="Times New Roman"/>
+        </w:rPr>
+      </w:pPr>
+    </w:p>
+    <w:p>
+      <w:pPr>
+        <w:spacing w:line="360" w:lineRule="auto"/>
+        <w:ind w:firstLine="480"/>
+        <w:jc w:val="left"/>
+        <w:rPr>
+          <w:rFonts w:ascii="Times New Roman" w:eastAsia="宋体" w:hAnsi="Times New Roman" w:cs="Times New Roman"/>
+        </w:rPr>
+      </w:pPr>
+    </w:p>
+    <w:p>
+      <w:pPr>
+        <w:spacing w:line="360" w:lineRule="auto"/>
+        <w:ind w:firstLine="480"/>
+        <w:jc w:val="left"/>
+        <w:rPr>
+          <w:rFonts w:ascii="Times New Roman" w:eastAsia="宋体" w:hAnsi="Times New Roman" w:cs="Times New Roman"/>
+        </w:rPr>
+      </w:pPr>
+    </w:p>
+    <w:p>
+      <w:pPr>
+        <w:spacing w:line="360" w:lineRule="auto"/>
+        <w:ind w:firstLine="480"/>
+        <w:jc w:val="left"/>
+        <w:rPr>
+          <w:rFonts w:ascii="Times New Roman" w:eastAsia="宋体" w:hAnsi="Times New Roman" w:cs="Times New Roman"/>
+        </w:rPr>
+      </w:pPr>
+    </w:p>
+    <w:p>
+      <w:pPr>
+        <w:spacing w:line="360" w:lineRule="auto"/>
+        <w:ind w:firstLine="480"/>
+        <w:jc w:val="left"/>
+        <w:rPr>
+          <w:rFonts w:ascii="Times New Roman" w:eastAsia="宋体" w:hAnsi="Times New Roman" w:cs="Times New Roman"/>
+        </w:rPr>
+      </w:pPr>
+    </w:p>
+    <w:p>
+      <w:pPr>
+        <w:spacing w:line="360" w:lineRule="auto"/>
+        <w:ind w:firstLine="480"/>
+        <w:jc w:val="left"/>
+        <w:rPr>
+          <w:rFonts w:ascii="Times New Roman" w:eastAsia="宋体" w:hAnsi="Times New Roman" w:cs="Times New Roman"/>
+        </w:rPr>
+      </w:pPr>
+    </w:p>
+    <w:p>
+      <w:pPr>
+        <w:spacing w:line="360" w:lineRule="auto"/>
+        <w:ind w:firstLine="480"/>
+        <w:jc w:val="left"/>
+        <w:rPr>
+          <w:rFonts w:ascii="Times New Roman" w:eastAsia="宋体" w:hAnsi="Times New Roman" w:cs="Times New Roman"/>
+        </w:rPr>
+      </w:pPr>
+    </w:p>
+    <w:p>
+      <w:pPr>
+        <w:spacing w:line="360" w:lineRule="auto"/>
+        <w:ind w:firstLine="480"/>
+        <w:jc w:val="left"/>
+        <w:rPr>
+          <w:rFonts w:ascii="Times New Roman" w:eastAsia="宋体" w:hAnsi="Times New Roman" w:cs="Times New Roman"/>
+        </w:rPr>
+      </w:pPr>
+    </w:p>
+    <w:p>
+      <w:pPr>
+        <w:spacing w:line="360" w:lineRule="auto"/>
+        <w:ind w:firstLine="480"/>
+        <w:jc w:val="left"/>
+        <w:rPr>
+          <w:rFonts w:ascii="Times New Roman" w:eastAsia="宋体" w:hAnsi="Times New Roman" w:cs="Times New Roman" w:hint="eastAsia"/>
         </w:rPr>
       </w:pPr>
     </w:p>
@@ -1297,10 +2122,10 @@
 <file path=word/numbering.xml><?xml version="1.0" encoding="utf-8"?>
 <w:numbering xmlns:wpc="http://schemas.microsoft.com/office/word/2010/wordprocessingCanvas" xmlns:cx="http://schemas.microsoft.com/office/drawing/2014/chartex" xmlns:cx1="http://schemas.microsoft.com/office/drawing/2015/9/8/chartex" xmlns:cx2="http://schemas.microsoft.com/office/drawing/2015/10/21/chartex" xmlns:cx3="http://schemas.microsoft.com/office/drawing/2016/5/9/chartex" xmlns:cx4="http://schemas.microsoft.com/office/drawing/2016/5/10/chartex" xmlns:cx5="http://schemas.microsoft.com/office/drawing/2016/5/11/chartex" xmlns:cx6="http://schemas.microsoft.com/office/drawing/2016/5/12/chartex" xmlns:cx7="http://schemas.microsoft.com/office/drawing/2016/5/13/chartex" xmlns:cx8="http://schemas.microsoft.com/office/drawing/2016/5/14/chartex" xmlns:mc="http://schemas.openxmlformats.org/markup-compatibility/2006" xmlns:aink="http://schemas.microsoft.com/office/drawing/2016/ink" xmlns:am3d="http://schemas.microsoft.com/office/drawing/2017/model3d" xmlns:o="urn:schemas-microsoft-com:office:office" xmlns:r="http://schemas.openxmlformats.org/officeDocument/2006/relationships" xmlns:m="http://schemas.openxmlformats.org/officeDocument/2006/math" xmlns:v="urn:schemas-microsoft-com:vml" xmlns:wp14="http://schemas.microsoft.com/office/word/2010/wordprocessingDrawing" xmlns:wp="http://schemas.openxmlformats.org/drawingml/2006/wordprocessingDrawing" xmlns:w10="urn:schemas-microsoft-com:office:word" xmlns:w="http://schemas.openxmlformats.org/wordprocessingml/2006/main" xmlns:w14="http://schemas.microsoft.com/office/word/2010/wordml" xmlns:w15="http://schemas.microsoft.com/office/word/2012/wordml" xmlns:w16cid="http://schemas.microsoft.com/office/word/2016/wordml/cid" xmlns:w16se="http://schemas.microsoft.com/office/word/2015/wordml/symex" xmlns:wpg="http://schemas.microsoft.com/office/word/2010/wordprocessingGroup" xmlns:wpi="http://schemas.microsoft.com/office/word/2010/wordprocessingInk" xmlns:wne="http://schemas.microsoft.com/office/word/2006/wordml" xmlns:wps="http://schemas.microsoft.com/office/word/2010/wordprocessingShape" mc:Ignorable="w14 w15 w16se w16cid wp14">
   <w:abstractNum w:abstractNumId="0" w15:restartNumberingAfterBreak="0">
-    <w:nsid w:val="797720B3"/>
+    <w:nsid w:val="4D602E9F"/>
     <w:multiLevelType w:val="hybridMultilevel"/>
-    <w:tmpl w:val="0594612E"/>
-    <w:lvl w:ilvl="0" w:tplc="F73A2BB4">
+    <w:tmpl w:val="91C47C06"/>
+    <w:lvl w:ilvl="0" w:tplc="58A428B8">
       <w:start w:val="1"/>
       <w:numFmt w:val="japaneseCounting"/>
       <w:lvlText w:val="%1、"/>
@@ -1385,7 +2210,99 @@
       </w:pPr>
     </w:lvl>
   </w:abstractNum>
+  <w:abstractNum w:abstractNumId="1" w15:restartNumberingAfterBreak="0">
+    <w:nsid w:val="797720B3"/>
+    <w:multiLevelType w:val="hybridMultilevel"/>
+    <w:tmpl w:val="0594612E"/>
+    <w:lvl w:ilvl="0" w:tplc="F73A2BB4">
+      <w:start w:val="1"/>
+      <w:numFmt w:val="japaneseCounting"/>
+      <w:lvlText w:val="%1、"/>
+      <w:lvlJc w:val="left"/>
+      <w:pPr>
+        <w:ind w:left="720" w:hanging="720"/>
+      </w:pPr>
+      <w:rPr>
+        <w:rFonts w:hint="default"/>
+      </w:rPr>
+    </w:lvl>
+    <w:lvl w:ilvl="1" w:tplc="04090019" w:tentative="1">
+      <w:start w:val="1"/>
+      <w:numFmt w:val="lowerLetter"/>
+      <w:lvlText w:val="%2)"/>
+      <w:lvlJc w:val="left"/>
+      <w:pPr>
+        <w:ind w:left="840" w:hanging="420"/>
+      </w:pPr>
+    </w:lvl>
+    <w:lvl w:ilvl="2" w:tplc="0409001B" w:tentative="1">
+      <w:start w:val="1"/>
+      <w:numFmt w:val="lowerRoman"/>
+      <w:lvlText w:val="%3."/>
+      <w:lvlJc w:val="right"/>
+      <w:pPr>
+        <w:ind w:left="1260" w:hanging="420"/>
+      </w:pPr>
+    </w:lvl>
+    <w:lvl w:ilvl="3" w:tplc="0409000F" w:tentative="1">
+      <w:start w:val="1"/>
+      <w:numFmt w:val="decimal"/>
+      <w:lvlText w:val="%4."/>
+      <w:lvlJc w:val="left"/>
+      <w:pPr>
+        <w:ind w:left="1680" w:hanging="420"/>
+      </w:pPr>
+    </w:lvl>
+    <w:lvl w:ilvl="4" w:tplc="04090019" w:tentative="1">
+      <w:start w:val="1"/>
+      <w:numFmt w:val="lowerLetter"/>
+      <w:lvlText w:val="%5)"/>
+      <w:lvlJc w:val="left"/>
+      <w:pPr>
+        <w:ind w:left="2100" w:hanging="420"/>
+      </w:pPr>
+    </w:lvl>
+    <w:lvl w:ilvl="5" w:tplc="0409001B" w:tentative="1">
+      <w:start w:val="1"/>
+      <w:numFmt w:val="lowerRoman"/>
+      <w:lvlText w:val="%6."/>
+      <w:lvlJc w:val="right"/>
+      <w:pPr>
+        <w:ind w:left="2520" w:hanging="420"/>
+      </w:pPr>
+    </w:lvl>
+    <w:lvl w:ilvl="6" w:tplc="0409000F" w:tentative="1">
+      <w:start w:val="1"/>
+      <w:numFmt w:val="decimal"/>
+      <w:lvlText w:val="%7."/>
+      <w:lvlJc w:val="left"/>
+      <w:pPr>
+        <w:ind w:left="2940" w:hanging="420"/>
+      </w:pPr>
+    </w:lvl>
+    <w:lvl w:ilvl="7" w:tplc="04090019" w:tentative="1">
+      <w:start w:val="1"/>
+      <w:numFmt w:val="lowerLetter"/>
+      <w:lvlText w:val="%8)"/>
+      <w:lvlJc w:val="left"/>
+      <w:pPr>
+        <w:ind w:left="3360" w:hanging="420"/>
+      </w:pPr>
+    </w:lvl>
+    <w:lvl w:ilvl="8" w:tplc="0409001B" w:tentative="1">
+      <w:start w:val="1"/>
+      <w:numFmt w:val="lowerRoman"/>
+      <w:lvlText w:val="%9."/>
+      <w:lvlJc w:val="right"/>
+      <w:pPr>
+        <w:ind w:left="3780" w:hanging="420"/>
+      </w:pPr>
+    </w:lvl>
+  </w:abstractNum>
   <w:num w:numId="1">
+    <w:abstractNumId w:val="1"/>
+  </w:num>
+  <w:num w:numId="2">
     <w:abstractNumId w:val="0"/>
   </w:num>
 </w:numbering>
@@ -2141,7 +3058,7 @@
 </file>
 
 <file path=customXml/itemProps1.xml><?xml version="1.0" encoding="utf-8"?>
-<ds:datastoreItem xmlns:ds="http://schemas.openxmlformats.org/officeDocument/2006/customXml" ds:itemID="{C040BB53-982E-064F-BFD8-7D80C0228D5A}">
+<ds:datastoreItem xmlns:ds="http://schemas.openxmlformats.org/officeDocument/2006/customXml" ds:itemID="{6FC8EB75-8467-1445-9BB6-0021E30AB733}">
   <ds:schemaRefs>
     <ds:schemaRef ds:uri="http://schemas.openxmlformats.org/officeDocument/2006/bibliography"/>
   </ds:schemaRefs>
